--- a/hotels/dm2.docx
+++ b/hotels/dm2.docx
@@ -9,6 +9,739 @@
     </w:p>
     <w:p>
       <w:r>
+        <w:t>Questions:</w:t>
+      </w:r>
+    </w:p>
+    <w:p>
+      <w:pPr>
+        <w:pStyle w:val="Lijstalinea"/>
+        <w:numPr>
+          <w:ilvl w:val="0"/>
+          <w:numId w:val="4"/>
+        </w:numPr>
+      </w:pPr>
+      <w:r>
+        <w:t>If you know certain features of the data in the test set, can you use that, or should you account for any possible potential test set?</w:t>
+      </w:r>
+      <w:r>
+        <w:t xml:space="preserve"> (user id’s)</w:t>
+      </w:r>
+    </w:p>
+    <w:p>
+      <w:r>
+        <w:t>Ideas:</w:t>
+      </w:r>
+    </w:p>
+    <w:p>
+      <w:pPr>
+        <w:pStyle w:val="Lijstalinea"/>
+        <w:numPr>
+          <w:ilvl w:val="0"/>
+          <w:numId w:val="3"/>
+        </w:numPr>
+      </w:pPr>
+      <w:r>
+        <w:t>One mean score for click or booking bool over all people?</w:t>
+      </w:r>
+    </w:p>
+    <w:p>
+      <w:pPr>
+        <w:pStyle w:val="Lijstalinea"/>
+        <w:numPr>
+          <w:ilvl w:val="0"/>
+          <w:numId w:val="3"/>
+        </w:numPr>
+      </w:pPr>
+      <w:r>
+        <w:t xml:space="preserve">Dates </w:t>
+      </w:r>
+      <w:proofErr w:type="spellStart"/>
+      <w:r>
+        <w:t>splitten</w:t>
+      </w:r>
+      <w:proofErr w:type="spellEnd"/>
+      <w:r>
+        <w:t xml:space="preserve"> into month and year</w:t>
+      </w:r>
+    </w:p>
+    <w:p>
+      <w:pPr>
+        <w:pStyle w:val="Lijstalinea"/>
+        <w:numPr>
+          <w:ilvl w:val="1"/>
+          <w:numId w:val="3"/>
+        </w:numPr>
+      </w:pPr>
+      <w:r>
+        <w:t>Month for seasons</w:t>
+      </w:r>
+    </w:p>
+    <w:p>
+      <w:pPr>
+        <w:pStyle w:val="Lijstalinea"/>
+        <w:numPr>
+          <w:ilvl w:val="1"/>
+          <w:numId w:val="3"/>
+        </w:numPr>
+      </w:pPr>
+      <w:r>
+        <w:t>Years for trends; d</w:t>
+      </w:r>
+      <w:r>
+        <w:t>ates of test set are later than of training set</w:t>
+      </w:r>
+    </w:p>
+    <w:p>
+      <w:pPr>
+        <w:pStyle w:val="Lijstalinea"/>
+        <w:numPr>
+          <w:ilvl w:val="0"/>
+          <w:numId w:val="3"/>
+        </w:numPr>
+      </w:pPr>
+      <w:r>
+        <w:t>User id’s in test set are subset of user id’s in training set</w:t>
+      </w:r>
+      <w:r>
+        <w:t>?</w:t>
+      </w:r>
+    </w:p>
+    <w:p>
+      <w:pPr>
+        <w:pStyle w:val="Lijstalinea"/>
+        <w:numPr>
+          <w:ilvl w:val="1"/>
+          <w:numId w:val="3"/>
+        </w:numPr>
+      </w:pPr>
+      <w:r>
+        <w:t>Or are they not distinguishable anymore?</w:t>
+      </w:r>
+    </w:p>
+    <w:p>
+      <w:pPr>
+        <w:pStyle w:val="Lijstalinea"/>
+        <w:numPr>
+          <w:ilvl w:val="1"/>
+          <w:numId w:val="3"/>
+        </w:numPr>
+      </w:pPr>
+      <w:r>
+        <w:t>Use this? Makes it possibly more accurate for this test set, but not for new users?</w:t>
+      </w:r>
+    </w:p>
+    <w:p>
+      <w:pPr>
+        <w:pStyle w:val="Lijstalinea"/>
+        <w:numPr>
+          <w:ilvl w:val="0"/>
+          <w:numId w:val="3"/>
+        </w:numPr>
+        <w:shd w:val="clear" w:color="auto" w:fill="000000"/>
+        <w:tabs>
+          <w:tab w:val="left" w:pos="916"/>
+          <w:tab w:val="left" w:pos="1832"/>
+          <w:tab w:val="left" w:pos="2748"/>
+          <w:tab w:val="left" w:pos="3664"/>
+          <w:tab w:val="left" w:pos="4580"/>
+          <w:tab w:val="left" w:pos="5496"/>
+          <w:tab w:val="left" w:pos="6412"/>
+          <w:tab w:val="left" w:pos="7328"/>
+          <w:tab w:val="left" w:pos="8244"/>
+          <w:tab w:val="left" w:pos="9160"/>
+          <w:tab w:val="left" w:pos="10076"/>
+          <w:tab w:val="left" w:pos="10992"/>
+          <w:tab w:val="left" w:pos="11908"/>
+          <w:tab w:val="left" w:pos="12824"/>
+          <w:tab w:val="left" w:pos="13740"/>
+          <w:tab w:val="left" w:pos="14656"/>
+        </w:tabs>
+        <w:spacing w:after="0" w:line="240" w:lineRule="auto"/>
+        <w:textAlignment w:val="baseline"/>
+        <w:rPr>
+          <w:rFonts w:ascii="Consolas" w:eastAsia="Times New Roman" w:hAnsi="Consolas" w:cs="Courier New"/>
+          <w:color w:val="F8F8F2"/>
+          <w:sz w:val="23"/>
+          <w:szCs w:val="23"/>
+          <w:bdr w:val="none" w:sz="0" w:space="0" w:color="auto" w:frame="1"/>
+          <w:lang w:eastAsia="en-GB"/>
+        </w:rPr>
+      </w:pPr>
+      <w:proofErr w:type="spellStart"/>
+      <w:r>
+        <w:rPr>
+          <w:rFonts w:ascii="Consolas" w:eastAsia="Times New Roman" w:hAnsi="Consolas" w:cs="Courier New"/>
+          <w:color w:val="F8F8F2"/>
+          <w:sz w:val="23"/>
+          <w:szCs w:val="23"/>
+          <w:bdr w:val="none" w:sz="0" w:space="0" w:color="auto" w:frame="1"/>
+          <w:lang w:eastAsia="en-GB"/>
+        </w:rPr>
+        <w:t>test_ids</w:t>
+      </w:r>
+      <w:proofErr w:type="spellEnd"/>
+      <w:r>
+        <w:rPr>
+          <w:rFonts w:ascii="Consolas" w:eastAsia="Times New Roman" w:hAnsi="Consolas" w:cs="Courier New"/>
+          <w:color w:val="F8F8F2"/>
+          <w:sz w:val="23"/>
+          <w:szCs w:val="23"/>
+          <w:bdr w:val="none" w:sz="0" w:space="0" w:color="auto" w:frame="1"/>
+          <w:lang w:eastAsia="en-GB"/>
+        </w:rPr>
+        <w:t xml:space="preserve"> = set(</w:t>
+      </w:r>
+      <w:proofErr w:type="spellStart"/>
+      <w:r>
+        <w:rPr>
+          <w:rFonts w:ascii="Consolas" w:eastAsia="Times New Roman" w:hAnsi="Consolas" w:cs="Courier New"/>
+          <w:color w:val="F8F8F2"/>
+          <w:sz w:val="23"/>
+          <w:szCs w:val="23"/>
+          <w:bdr w:val="none" w:sz="0" w:space="0" w:color="auto" w:frame="1"/>
+          <w:lang w:eastAsia="en-GB"/>
+        </w:rPr>
+        <w:t>test.user_id.unique</w:t>
+      </w:r>
+      <w:proofErr w:type="spellEnd"/>
+      <w:r>
+        <w:rPr>
+          <w:rFonts w:ascii="Consolas" w:eastAsia="Times New Roman" w:hAnsi="Consolas" w:cs="Courier New"/>
+          <w:color w:val="F8F8F2"/>
+          <w:sz w:val="23"/>
+          <w:szCs w:val="23"/>
+          <w:bdr w:val="none" w:sz="0" w:space="0" w:color="auto" w:frame="1"/>
+          <w:lang w:eastAsia="en-GB"/>
+        </w:rPr>
+        <w:t>())</w:t>
+      </w:r>
+    </w:p>
+    <w:p>
+      <w:pPr>
+        <w:pStyle w:val="Lijstalinea"/>
+        <w:numPr>
+          <w:ilvl w:val="0"/>
+          <w:numId w:val="3"/>
+        </w:numPr>
+        <w:shd w:val="clear" w:color="auto" w:fill="000000"/>
+        <w:tabs>
+          <w:tab w:val="left" w:pos="916"/>
+          <w:tab w:val="left" w:pos="1832"/>
+          <w:tab w:val="left" w:pos="2748"/>
+          <w:tab w:val="left" w:pos="3664"/>
+          <w:tab w:val="left" w:pos="4580"/>
+          <w:tab w:val="left" w:pos="5496"/>
+          <w:tab w:val="left" w:pos="6412"/>
+          <w:tab w:val="left" w:pos="7328"/>
+          <w:tab w:val="left" w:pos="8244"/>
+          <w:tab w:val="left" w:pos="9160"/>
+          <w:tab w:val="left" w:pos="10076"/>
+          <w:tab w:val="left" w:pos="10992"/>
+          <w:tab w:val="left" w:pos="11908"/>
+          <w:tab w:val="left" w:pos="12824"/>
+          <w:tab w:val="left" w:pos="13740"/>
+          <w:tab w:val="left" w:pos="14656"/>
+        </w:tabs>
+        <w:spacing w:after="0" w:line="240" w:lineRule="auto"/>
+        <w:textAlignment w:val="baseline"/>
+        <w:rPr>
+          <w:rFonts w:ascii="Consolas" w:eastAsia="Times New Roman" w:hAnsi="Consolas" w:cs="Courier New"/>
+          <w:color w:val="F8F8F2"/>
+          <w:sz w:val="23"/>
+          <w:szCs w:val="23"/>
+          <w:bdr w:val="none" w:sz="0" w:space="0" w:color="auto" w:frame="1"/>
+          <w:lang w:eastAsia="en-GB"/>
+        </w:rPr>
+      </w:pPr>
+      <w:proofErr w:type="spellStart"/>
+      <w:r>
+        <w:rPr>
+          <w:rFonts w:ascii="Consolas" w:eastAsia="Times New Roman" w:hAnsi="Consolas" w:cs="Courier New"/>
+          <w:color w:val="F8F8F2"/>
+          <w:sz w:val="23"/>
+          <w:szCs w:val="23"/>
+          <w:bdr w:val="none" w:sz="0" w:space="0" w:color="auto" w:frame="1"/>
+          <w:lang w:eastAsia="en-GB"/>
+        </w:rPr>
+        <w:t>train_ids</w:t>
+      </w:r>
+      <w:proofErr w:type="spellEnd"/>
+      <w:r>
+        <w:rPr>
+          <w:rFonts w:ascii="Consolas" w:eastAsia="Times New Roman" w:hAnsi="Consolas" w:cs="Courier New"/>
+          <w:color w:val="F8F8F2"/>
+          <w:sz w:val="23"/>
+          <w:szCs w:val="23"/>
+          <w:bdr w:val="none" w:sz="0" w:space="0" w:color="auto" w:frame="1"/>
+          <w:lang w:eastAsia="en-GB"/>
+        </w:rPr>
+        <w:t xml:space="preserve"> = set(</w:t>
+      </w:r>
+      <w:proofErr w:type="spellStart"/>
+      <w:r>
+        <w:rPr>
+          <w:rFonts w:ascii="Consolas" w:eastAsia="Times New Roman" w:hAnsi="Consolas" w:cs="Courier New"/>
+          <w:color w:val="F8F8F2"/>
+          <w:sz w:val="23"/>
+          <w:szCs w:val="23"/>
+          <w:bdr w:val="none" w:sz="0" w:space="0" w:color="auto" w:frame="1"/>
+          <w:lang w:eastAsia="en-GB"/>
+        </w:rPr>
+        <w:t>train.user_id.unique</w:t>
+      </w:r>
+      <w:proofErr w:type="spellEnd"/>
+      <w:r>
+        <w:rPr>
+          <w:rFonts w:ascii="Consolas" w:eastAsia="Times New Roman" w:hAnsi="Consolas" w:cs="Courier New"/>
+          <w:color w:val="F8F8F2"/>
+          <w:sz w:val="23"/>
+          <w:szCs w:val="23"/>
+          <w:bdr w:val="none" w:sz="0" w:space="0" w:color="auto" w:frame="1"/>
+          <w:lang w:eastAsia="en-GB"/>
+        </w:rPr>
+        <w:t>())</w:t>
+      </w:r>
+    </w:p>
+    <w:p>
+      <w:pPr>
+        <w:pStyle w:val="Lijstalinea"/>
+        <w:numPr>
+          <w:ilvl w:val="0"/>
+          <w:numId w:val="3"/>
+        </w:numPr>
+        <w:shd w:val="clear" w:color="auto" w:fill="000000"/>
+        <w:tabs>
+          <w:tab w:val="left" w:pos="916"/>
+          <w:tab w:val="left" w:pos="1832"/>
+          <w:tab w:val="left" w:pos="2748"/>
+          <w:tab w:val="left" w:pos="3664"/>
+          <w:tab w:val="left" w:pos="4580"/>
+          <w:tab w:val="left" w:pos="5496"/>
+          <w:tab w:val="left" w:pos="6412"/>
+          <w:tab w:val="left" w:pos="7328"/>
+          <w:tab w:val="left" w:pos="8244"/>
+          <w:tab w:val="left" w:pos="9160"/>
+          <w:tab w:val="left" w:pos="10076"/>
+          <w:tab w:val="left" w:pos="10992"/>
+          <w:tab w:val="left" w:pos="11908"/>
+          <w:tab w:val="left" w:pos="12824"/>
+          <w:tab w:val="left" w:pos="13740"/>
+          <w:tab w:val="left" w:pos="14656"/>
+        </w:tabs>
+        <w:spacing w:after="0" w:line="240" w:lineRule="auto"/>
+        <w:textAlignment w:val="baseline"/>
+        <w:rPr>
+          <w:rFonts w:ascii="Consolas" w:eastAsia="Times New Roman" w:hAnsi="Consolas" w:cs="Courier New"/>
+          <w:color w:val="F8F8F2"/>
+          <w:sz w:val="23"/>
+          <w:szCs w:val="23"/>
+          <w:bdr w:val="none" w:sz="0" w:space="0" w:color="auto" w:frame="1"/>
+          <w:lang w:eastAsia="en-GB"/>
+        </w:rPr>
+      </w:pPr>
+      <w:proofErr w:type="spellStart"/>
+      <w:r>
+        <w:rPr>
+          <w:rFonts w:ascii="Consolas" w:eastAsia="Times New Roman" w:hAnsi="Consolas" w:cs="Courier New"/>
+          <w:color w:val="F8F8F2"/>
+          <w:sz w:val="23"/>
+          <w:szCs w:val="23"/>
+          <w:bdr w:val="none" w:sz="0" w:space="0" w:color="auto" w:frame="1"/>
+          <w:lang w:eastAsia="en-GB"/>
+        </w:rPr>
+        <w:t>intersection_count</w:t>
+      </w:r>
+      <w:proofErr w:type="spellEnd"/>
+      <w:r>
+        <w:rPr>
+          <w:rFonts w:ascii="Consolas" w:eastAsia="Times New Roman" w:hAnsi="Consolas" w:cs="Courier New"/>
+          <w:color w:val="F8F8F2"/>
+          <w:sz w:val="23"/>
+          <w:szCs w:val="23"/>
+          <w:bdr w:val="none" w:sz="0" w:space="0" w:color="auto" w:frame="1"/>
+          <w:lang w:eastAsia="en-GB"/>
+        </w:rPr>
+        <w:t xml:space="preserve"> = </w:t>
+      </w:r>
+      <w:proofErr w:type="spellStart"/>
+      <w:r>
+        <w:rPr>
+          <w:rFonts w:ascii="Consolas" w:eastAsia="Times New Roman" w:hAnsi="Consolas" w:cs="Courier New"/>
+          <w:color w:val="F8F8F2"/>
+          <w:sz w:val="23"/>
+          <w:szCs w:val="23"/>
+          <w:bdr w:val="none" w:sz="0" w:space="0" w:color="auto" w:frame="1"/>
+          <w:lang w:eastAsia="en-GB"/>
+        </w:rPr>
+        <w:t>len</w:t>
+      </w:r>
+      <w:proofErr w:type="spellEnd"/>
+      <w:r>
+        <w:rPr>
+          <w:rFonts w:ascii="Consolas" w:eastAsia="Times New Roman" w:hAnsi="Consolas" w:cs="Courier New"/>
+          <w:color w:val="F8F8F2"/>
+          <w:sz w:val="23"/>
+          <w:szCs w:val="23"/>
+          <w:bdr w:val="none" w:sz="0" w:space="0" w:color="auto" w:frame="1"/>
+          <w:lang w:eastAsia="en-GB"/>
+        </w:rPr>
+        <w:t>(</w:t>
+      </w:r>
+      <w:proofErr w:type="spellStart"/>
+      <w:r>
+        <w:rPr>
+          <w:rFonts w:ascii="Consolas" w:eastAsia="Times New Roman" w:hAnsi="Consolas" w:cs="Courier New"/>
+          <w:color w:val="F8F8F2"/>
+          <w:sz w:val="23"/>
+          <w:szCs w:val="23"/>
+          <w:bdr w:val="none" w:sz="0" w:space="0" w:color="auto" w:frame="1"/>
+          <w:lang w:eastAsia="en-GB"/>
+        </w:rPr>
+        <w:t>test_ids</w:t>
+      </w:r>
+      <w:proofErr w:type="spellEnd"/>
+      <w:r>
+        <w:rPr>
+          <w:rFonts w:ascii="Consolas" w:eastAsia="Times New Roman" w:hAnsi="Consolas" w:cs="Courier New"/>
+          <w:color w:val="F8F8F2"/>
+          <w:sz w:val="23"/>
+          <w:szCs w:val="23"/>
+          <w:bdr w:val="none" w:sz="0" w:space="0" w:color="auto" w:frame="1"/>
+          <w:lang w:eastAsia="en-GB"/>
+        </w:rPr>
+        <w:t xml:space="preserve"> &amp; </w:t>
+      </w:r>
+      <w:proofErr w:type="spellStart"/>
+      <w:r>
+        <w:rPr>
+          <w:rFonts w:ascii="Consolas" w:eastAsia="Times New Roman" w:hAnsi="Consolas" w:cs="Courier New"/>
+          <w:color w:val="F8F8F2"/>
+          <w:sz w:val="23"/>
+          <w:szCs w:val="23"/>
+          <w:bdr w:val="none" w:sz="0" w:space="0" w:color="auto" w:frame="1"/>
+          <w:lang w:eastAsia="en-GB"/>
+        </w:rPr>
+        <w:t>train_ids</w:t>
+      </w:r>
+      <w:proofErr w:type="spellEnd"/>
+      <w:r>
+        <w:rPr>
+          <w:rFonts w:ascii="Consolas" w:eastAsia="Times New Roman" w:hAnsi="Consolas" w:cs="Courier New"/>
+          <w:color w:val="F8F8F2"/>
+          <w:sz w:val="23"/>
+          <w:szCs w:val="23"/>
+          <w:bdr w:val="none" w:sz="0" w:space="0" w:color="auto" w:frame="1"/>
+          <w:lang w:eastAsia="en-GB"/>
+        </w:rPr>
+        <w:t>)</w:t>
+      </w:r>
+    </w:p>
+    <w:p>
+      <w:pPr>
+        <w:pStyle w:val="Lijstalinea"/>
+        <w:numPr>
+          <w:ilvl w:val="0"/>
+          <w:numId w:val="3"/>
+        </w:numPr>
+        <w:shd w:val="clear" w:color="auto" w:fill="000000"/>
+        <w:tabs>
+          <w:tab w:val="left" w:pos="916"/>
+          <w:tab w:val="left" w:pos="1832"/>
+          <w:tab w:val="left" w:pos="2748"/>
+          <w:tab w:val="left" w:pos="3664"/>
+          <w:tab w:val="left" w:pos="4580"/>
+          <w:tab w:val="left" w:pos="5496"/>
+          <w:tab w:val="left" w:pos="6412"/>
+          <w:tab w:val="left" w:pos="7328"/>
+          <w:tab w:val="left" w:pos="8244"/>
+          <w:tab w:val="left" w:pos="9160"/>
+          <w:tab w:val="left" w:pos="10076"/>
+          <w:tab w:val="left" w:pos="10992"/>
+          <w:tab w:val="left" w:pos="11908"/>
+          <w:tab w:val="left" w:pos="12824"/>
+          <w:tab w:val="left" w:pos="13740"/>
+          <w:tab w:val="left" w:pos="14656"/>
+        </w:tabs>
+        <w:spacing w:after="0" w:line="240" w:lineRule="auto"/>
+        <w:textAlignment w:val="baseline"/>
+        <w:rPr>
+          <w:rFonts w:ascii="Consolas" w:eastAsia="Times New Roman" w:hAnsi="Consolas" w:cs="Courier New"/>
+          <w:color w:val="F8F8F2"/>
+          <w:sz w:val="23"/>
+          <w:szCs w:val="23"/>
+          <w:lang w:eastAsia="en-GB"/>
+        </w:rPr>
+      </w:pPr>
+      <w:proofErr w:type="spellStart"/>
+      <w:r>
+        <w:rPr>
+          <w:rFonts w:ascii="Consolas" w:eastAsia="Times New Roman" w:hAnsi="Consolas" w:cs="Courier New"/>
+          <w:color w:val="F8F8F2"/>
+          <w:sz w:val="23"/>
+          <w:szCs w:val="23"/>
+          <w:bdr w:val="none" w:sz="0" w:space="0" w:color="auto" w:frame="1"/>
+          <w:lang w:eastAsia="en-GB"/>
+        </w:rPr>
+        <w:t>intersection_count</w:t>
+      </w:r>
+      <w:proofErr w:type="spellEnd"/>
+      <w:r>
+        <w:rPr>
+          <w:rFonts w:ascii="Consolas" w:eastAsia="Times New Roman" w:hAnsi="Consolas" w:cs="Courier New"/>
+          <w:color w:val="F8F8F2"/>
+          <w:sz w:val="23"/>
+          <w:szCs w:val="23"/>
+          <w:bdr w:val="none" w:sz="0" w:space="0" w:color="auto" w:frame="1"/>
+          <w:lang w:eastAsia="en-GB"/>
+        </w:rPr>
+        <w:t xml:space="preserve"> == </w:t>
+      </w:r>
+      <w:proofErr w:type="spellStart"/>
+      <w:r>
+        <w:rPr>
+          <w:rFonts w:ascii="Consolas" w:eastAsia="Times New Roman" w:hAnsi="Consolas" w:cs="Courier New"/>
+          <w:color w:val="F8F8F2"/>
+          <w:sz w:val="23"/>
+          <w:szCs w:val="23"/>
+          <w:bdr w:val="none" w:sz="0" w:space="0" w:color="auto" w:frame="1"/>
+          <w:lang w:eastAsia="en-GB"/>
+        </w:rPr>
+        <w:t>len</w:t>
+      </w:r>
+      <w:proofErr w:type="spellEnd"/>
+      <w:r>
+        <w:rPr>
+          <w:rFonts w:ascii="Consolas" w:eastAsia="Times New Roman" w:hAnsi="Consolas" w:cs="Courier New"/>
+          <w:color w:val="F8F8F2"/>
+          <w:sz w:val="23"/>
+          <w:szCs w:val="23"/>
+          <w:bdr w:val="none" w:sz="0" w:space="0" w:color="auto" w:frame="1"/>
+          <w:lang w:eastAsia="en-GB"/>
+        </w:rPr>
+        <w:t>(</w:t>
+      </w:r>
+      <w:proofErr w:type="spellStart"/>
+      <w:r>
+        <w:rPr>
+          <w:rFonts w:ascii="Consolas" w:eastAsia="Times New Roman" w:hAnsi="Consolas" w:cs="Courier New"/>
+          <w:color w:val="F8F8F2"/>
+          <w:sz w:val="23"/>
+          <w:szCs w:val="23"/>
+          <w:bdr w:val="none" w:sz="0" w:space="0" w:color="auto" w:frame="1"/>
+          <w:lang w:eastAsia="en-GB"/>
+        </w:rPr>
+        <w:t>test_ids</w:t>
+      </w:r>
+      <w:proofErr w:type="spellEnd"/>
+      <w:r>
+        <w:rPr>
+          <w:rFonts w:ascii="Consolas" w:eastAsia="Times New Roman" w:hAnsi="Consolas" w:cs="Courier New"/>
+          <w:color w:val="F8F8F2"/>
+          <w:sz w:val="23"/>
+          <w:szCs w:val="23"/>
+          <w:bdr w:val="none" w:sz="0" w:space="0" w:color="auto" w:frame="1"/>
+          <w:lang w:eastAsia="en-GB"/>
+        </w:rPr>
+        <w:t>)</w:t>
+      </w:r>
+    </w:p>
+    <w:p>
+      <w:pPr>
+        <w:pStyle w:val="Lijstalinea"/>
+        <w:numPr>
+          <w:ilvl w:val="1"/>
+          <w:numId w:val="3"/>
+        </w:numPr>
+      </w:pPr>
+      <w:r>
+        <w:t xml:space="preserve">From the rank 15. </w:t>
+      </w:r>
+      <w:r>
+        <w:t>Should return True</w:t>
+      </w:r>
+    </w:p>
+    <w:p>
+      <w:pPr>
+        <w:pStyle w:val="Lijstalinea"/>
+        <w:numPr>
+          <w:ilvl w:val="0"/>
+          <w:numId w:val="3"/>
+        </w:numPr>
+      </w:pPr>
+      <w:r>
+        <w:t>Eventual score should be based on booked=5, clicked=1 and nothing=0</w:t>
+      </w:r>
+      <w:r>
+        <w:t xml:space="preserve">? Or only 5 for booking? Then </w:t>
+      </w:r>
+      <w:proofErr w:type="spellStart"/>
+      <w:r>
+        <w:t>mapk</w:t>
+      </w:r>
+      <w:proofErr w:type="spellEnd"/>
+      <w:r>
+        <w:t xml:space="preserve"> with k=5 is possible.</w:t>
+      </w:r>
+    </w:p>
+    <w:p>
+      <w:pPr>
+        <w:pStyle w:val="Lijstalinea"/>
+        <w:numPr>
+          <w:ilvl w:val="0"/>
+          <w:numId w:val="3"/>
+        </w:numPr>
+      </w:pPr>
+      <w:r>
+        <w:t>Nothing will correlate linearly with the target because it is based on an arbitrary choice of property id number.</w:t>
+      </w:r>
+    </w:p>
+    <w:p>
+      <w:pPr>
+        <w:pStyle w:val="Lijstalinea"/>
+        <w:numPr>
+          <w:ilvl w:val="0"/>
+          <w:numId w:val="3"/>
+        </w:numPr>
+      </w:pPr>
+      <w:r>
+        <w:t xml:space="preserve">How many property id’s </w:t>
+      </w:r>
+      <w:proofErr w:type="spellStart"/>
+      <w:r>
+        <w:t>zijn</w:t>
+      </w:r>
+      <w:proofErr w:type="spellEnd"/>
+      <w:r>
+        <w:t xml:space="preserve"> </w:t>
+      </w:r>
+      <w:proofErr w:type="spellStart"/>
+      <w:r>
+        <w:t>er</w:t>
+      </w:r>
+      <w:proofErr w:type="spellEnd"/>
+      <w:r>
+        <w:t>?</w:t>
+      </w:r>
+    </w:p>
+    <w:p>
+      <w:pPr>
+        <w:pStyle w:val="Lijstalinea"/>
+        <w:numPr>
+          <w:ilvl w:val="0"/>
+          <w:numId w:val="3"/>
+        </w:numPr>
+      </w:pPr>
+      <w:r>
+        <w:t>Try a random forest? Probably not the best</w:t>
+      </w:r>
+      <w:r>
+        <w:t>…</w:t>
+      </w:r>
+    </w:p>
+    <w:p>
+      <w:pPr>
+        <w:pStyle w:val="Lijstalinea"/>
+        <w:numPr>
+          <w:ilvl w:val="1"/>
+          <w:numId w:val="3"/>
+        </w:numPr>
+      </w:pPr>
+      <w:r>
+        <w:t xml:space="preserve">Try </w:t>
+      </w:r>
+      <w:r>
+        <w:t xml:space="preserve">100 binary classifiers (yes/no in this cluster) </w:t>
+      </w:r>
+      <w:proofErr w:type="spellStart"/>
+      <w:r>
+        <w:t>ipv</w:t>
+      </w:r>
+      <w:proofErr w:type="spellEnd"/>
+      <w:r>
+        <w:t xml:space="preserve"> 1 for 100 clusters?</w:t>
+      </w:r>
+    </w:p>
+    <w:p>
+      <w:pPr>
+        <w:pStyle w:val="Lijstalinea"/>
+        <w:numPr>
+          <w:ilvl w:val="0"/>
+          <w:numId w:val="3"/>
+        </w:numPr>
+      </w:pPr>
+      <w:r>
+        <w:t>Try to score a type or cluster of properties for a certain destination first, then within those choose the best?</w:t>
+      </w:r>
+      <w:r>
+        <w:t xml:space="preserve"> </w:t>
+      </w:r>
+      <w:r>
+        <w:sym w:font="Wingdings" w:char="F0E0"/>
+      </w:r>
+      <w:r>
+        <w:t xml:space="preserve"> Only possible if “no one” books a hotel outside of the destination they searched for.</w:t>
+      </w:r>
+      <w:r>
+        <w:t xml:space="preserve"> (could improve speed of the algorithm</w:t>
+      </w:r>
+      <w:r>
+        <w:t xml:space="preserve"> as part of the dataset can be dropped immediately</w:t>
+      </w:r>
+      <w:r>
+        <w:t>)</w:t>
+      </w:r>
+      <w:r>
+        <w:t xml:space="preserve"> </w:t>
+      </w:r>
+      <w:r>
+        <w:sym w:font="Wingdings" w:char="F0E0"/>
+      </w:r>
+      <w:r>
+        <w:t xml:space="preserve"> </w:t>
+      </w:r>
+      <w:r>
+        <w:t>check with unique country id’s per search destination id</w:t>
+      </w:r>
+      <w:r>
+        <w:t xml:space="preserve"> </w:t>
+      </w:r>
+      <w:r>
+        <w:sym w:font="Wingdings" w:char="F0E0"/>
+      </w:r>
+      <w:r>
+        <w:t xml:space="preserve"> if not 1 country but a couple, </w:t>
+      </w:r>
+      <w:r>
+        <w:t xml:space="preserve">we </w:t>
+      </w:r>
+      <w:r>
+        <w:t>can still do all of those</w:t>
+      </w:r>
+      <w:r>
+        <w:t>, it will still be less</w:t>
+      </w:r>
+    </w:p>
+    <w:p/>
+    <w:p/>
+    <w:p>
+      <w:pPr>
+        <w:pStyle w:val="Lijstalinea"/>
+        <w:numPr>
+          <w:ilvl w:val="0"/>
+          <w:numId w:val="3"/>
+        </w:numPr>
+      </w:pPr>
+      <w:proofErr w:type="spellStart"/>
+      <w:r>
+        <w:t>LambdaMART</w:t>
+      </w:r>
+      <w:proofErr w:type="spellEnd"/>
+      <w:r>
+        <w:t>: is learn to rank, listwise approach</w:t>
+      </w:r>
+    </w:p>
+    <w:p>
+      <w:r>
         <w:t>What?</w:t>
       </w:r>
       <w:r>
@@ -170,6 +903,7 @@
         </w:numPr>
       </w:pPr>
       <w:r>
+        <w:lastRenderedPageBreak/>
         <w:t>Trial and error to find K</w:t>
       </w:r>
     </w:p>
@@ -277,22 +1011,7 @@
         </w:numPr>
       </w:pPr>
       <w:r>
-        <w:t>L</w:t>
-      </w:r>
-      <w:r>
-        <w:t>earn</w:t>
-      </w:r>
-      <w:r>
-        <w:t xml:space="preserve"> </w:t>
-      </w:r>
-      <w:r>
-        <w:t>user</w:t>
-      </w:r>
-      <w:r>
-        <w:t xml:space="preserve"> </w:t>
-      </w:r>
-      <w:r>
-        <w:t>preferences</w:t>
+        <w:t>Learn user preferences</w:t>
       </w:r>
     </w:p>
     <w:p>
@@ -304,55 +1023,7 @@
         </w:numPr>
       </w:pPr>
       <w:r>
-        <w:t>locate/recommend</w:t>
-      </w:r>
-      <w:r>
-        <w:t xml:space="preserve"> </w:t>
-      </w:r>
-      <w:r>
-        <w:t>items</w:t>
-      </w:r>
-      <w:r>
-        <w:t xml:space="preserve"> </w:t>
-      </w:r>
-      <w:r>
-        <w:t>that</w:t>
-      </w:r>
-      <w:r>
-        <w:t xml:space="preserve"> </w:t>
-      </w:r>
-      <w:r>
-        <w:t>are</w:t>
-      </w:r>
-      <w:r>
-        <w:t xml:space="preserve"> </w:t>
-      </w:r>
-      <w:r>
-        <w:t>"similar"</w:t>
-      </w:r>
-      <w:r>
-        <w:t xml:space="preserve"> </w:t>
-      </w:r>
-      <w:r>
-        <w:t>to</w:t>
-      </w:r>
-      <w:r>
-        <w:t xml:space="preserve"> </w:t>
-      </w:r>
-      <w:r>
-        <w:t>the</w:t>
-      </w:r>
-      <w:r>
-        <w:t xml:space="preserve"> </w:t>
-      </w:r>
-      <w:r>
-        <w:t>user</w:t>
-      </w:r>
-      <w:r>
-        <w:t xml:space="preserve"> </w:t>
-      </w:r>
-      <w:r>
-        <w:t>preferences</w:t>
+        <w:t>locate/recommend items that are "similar" to the user preferences</w:t>
       </w:r>
     </w:p>
     <w:p>
@@ -463,6 +1134,20 @@
       <w:r>
         <w:t>Take running time into account</w:t>
       </w:r>
+    </w:p>
+    <w:p>
+      <w:pPr>
+        <w:pStyle w:val="Lijstalinea"/>
+        <w:numPr>
+          <w:ilvl w:val="0"/>
+          <w:numId w:val="1"/>
+        </w:numPr>
+      </w:pPr>
+      <w:r>
+        <w:t>Take into account that the file order is not random! When scores are equal, do not use the file order but random, in order to prevent overfitting.</w:t>
+      </w:r>
+      <w:bookmarkStart w:id="0" w:name="_GoBack"/>
+      <w:bookmarkEnd w:id="0"/>
     </w:p>
     <w:p/>
     <w:p>
@@ -663,7 +1348,15 @@
     </w:p>
     <w:p>
       <w:r>
-        <w:t xml:space="preserve">Files on collaborative filtering uit college </w:t>
+        <w:t xml:space="preserve">Files on collaborative filtering </w:t>
+      </w:r>
+      <w:proofErr w:type="spellStart"/>
+      <w:r>
+        <w:t>uit</w:t>
+      </w:r>
+      <w:proofErr w:type="spellEnd"/>
+      <w:r>
+        <w:t xml:space="preserve"> college </w:t>
       </w:r>
       <w:proofErr w:type="spellStart"/>
       <w:r>
@@ -676,11 +1369,95 @@
       <w:r>
         <w:t>in de map</w:t>
       </w:r>
-      <w:bookmarkStart w:id="0" w:name="_GoBack"/>
-      <w:bookmarkEnd w:id="0"/>
     </w:p>
     <w:p/>
     <w:p/>
+    <w:p/>
+    <w:p>
+      <w:proofErr w:type="spellStart"/>
+      <w:r>
+        <w:t>Logboek</w:t>
+      </w:r>
+      <w:proofErr w:type="spellEnd"/>
+      <w:r>
+        <w:t>:</w:t>
+      </w:r>
+    </w:p>
+    <w:p>
+      <w:pPr>
+        <w:pStyle w:val="Lijstalinea"/>
+        <w:numPr>
+          <w:ilvl w:val="0"/>
+          <w:numId w:val="1"/>
+        </w:numPr>
+      </w:pPr>
+      <w:proofErr w:type="spellStart"/>
+      <w:r>
+        <w:t>Vrijdag</w:t>
+      </w:r>
+      <w:proofErr w:type="spellEnd"/>
+      <w:r>
+        <w:t xml:space="preserve"> 3 </w:t>
+      </w:r>
+      <w:proofErr w:type="spellStart"/>
+      <w:r>
+        <w:t>mei</w:t>
+      </w:r>
+      <w:proofErr w:type="spellEnd"/>
+      <w:r>
+        <w:t xml:space="preserve"> literature search for tactics, packages etc</w:t>
+      </w:r>
+    </w:p>
+    <w:p>
+      <w:pPr>
+        <w:pStyle w:val="Lijstalinea"/>
+        <w:numPr>
+          <w:ilvl w:val="0"/>
+          <w:numId w:val="1"/>
+        </w:numPr>
+      </w:pPr>
+      <w:proofErr w:type="spellStart"/>
+      <w:r>
+        <w:t>Maandag</w:t>
+      </w:r>
+      <w:proofErr w:type="spellEnd"/>
+      <w:r>
+        <w:t xml:space="preserve"> 6 </w:t>
+      </w:r>
+      <w:proofErr w:type="spellStart"/>
+      <w:r>
+        <w:t>mei</w:t>
+      </w:r>
+      <w:proofErr w:type="spellEnd"/>
+      <w:r>
+        <w:t xml:space="preserve"> idem</w:t>
+      </w:r>
+    </w:p>
+    <w:p>
+      <w:pPr>
+        <w:pStyle w:val="Lijstalinea"/>
+        <w:numPr>
+          <w:ilvl w:val="0"/>
+          <w:numId w:val="1"/>
+        </w:numPr>
+      </w:pPr>
+      <w:proofErr w:type="spellStart"/>
+      <w:r>
+        <w:t>Woensdag</w:t>
+      </w:r>
+      <w:proofErr w:type="spellEnd"/>
+      <w:r>
+        <w:t xml:space="preserve"> 8 </w:t>
+      </w:r>
+      <w:proofErr w:type="spellStart"/>
+      <w:r>
+        <w:t>mei</w:t>
+      </w:r>
+      <w:proofErr w:type="spellEnd"/>
+      <w:r>
+        <w:t xml:space="preserve"> idem</w:t>
+      </w:r>
+    </w:p>
     <w:sectPr>
       <w:pgSz w:w="11906" w:h="16838"/>
       <w:pgMar w:top="1417" w:right="1417" w:bottom="1417" w:left="1417" w:header="708" w:footer="708" w:gutter="0"/>
@@ -694,6 +1471,230 @@
 <file path=word/numbering.xml><?xml version="1.0" encoding="utf-8"?>
 <w:numbering xmlns:wpc="http://schemas.microsoft.com/office/word/2010/wordprocessingCanvas" xmlns:cx="http://schemas.microsoft.com/office/drawing/2014/chartex" xmlns:cx1="http://schemas.microsoft.com/office/drawing/2015/9/8/chartex" xmlns:cx2="http://schemas.microsoft.com/office/drawing/2015/10/21/chartex" xmlns:cx3="http://schemas.microsoft.com/office/drawing/2016/5/9/chartex" xmlns:cx4="http://schemas.microsoft.com/office/drawing/2016/5/10/chartex" xmlns:cx5="http://schemas.microsoft.com/office/drawing/2016/5/11/chartex" xmlns:cx6="http://schemas.microsoft.com/office/drawing/2016/5/12/chartex" xmlns:cx7="http://schemas.microsoft.com/office/drawing/2016/5/13/chartex" xmlns:cx8="http://schemas.microsoft.com/office/drawing/2016/5/14/chartex" xmlns:mc="http://schemas.openxmlformats.org/markup-compatibility/2006" xmlns:aink="http://schemas.microsoft.com/office/drawing/2016/ink" xmlns:am3d="http://schemas.microsoft.com/office/drawing/2017/model3d" xmlns:o="urn:schemas-microsoft-com:office:office" xmlns:r="http://schemas.openxmlformats.org/officeDocument/2006/relationships" xmlns:m="http://schemas.openxmlformats.org/officeDocument/2006/math" xmlns:v="urn:schemas-microsoft-com:vml" xmlns:wp14="http://schemas.microsoft.com/office/word/2010/wordprocessingDrawing" xmlns:wp="http://schemas.openxmlformats.org/drawingml/2006/wordprocessingDrawing" xmlns:w10="urn:schemas-microsoft-com:office:word" xmlns:w="http://schemas.openxmlformats.org/wordprocessingml/2006/main" xmlns:w14="http://schemas.microsoft.com/office/word/2010/wordml" xmlns:w15="http://schemas.microsoft.com/office/word/2012/wordml" xmlns:w16cid="http://schemas.microsoft.com/office/word/2016/wordml/cid" xmlns:w16se="http://schemas.microsoft.com/office/word/2015/wordml/symex" xmlns:wpg="http://schemas.microsoft.com/office/word/2010/wordprocessingGroup" xmlns:wpi="http://schemas.microsoft.com/office/word/2010/wordprocessingInk" xmlns:wne="http://schemas.microsoft.com/office/word/2006/wordml" xmlns:wps="http://schemas.microsoft.com/office/word/2010/wordprocessingShape" mc:Ignorable="w14 w15 w16se w16cid wp14">
   <w:abstractNum w:abstractNumId="0" w15:restartNumberingAfterBreak="0">
+    <w:nsid w:val="07EA5139"/>
+    <w:multiLevelType w:val="hybridMultilevel"/>
+    <w:tmpl w:val="60B0CE3C"/>
+    <w:lvl w:ilvl="0" w:tplc="77546634">
+      <w:numFmt w:val="bullet"/>
+      <w:lvlText w:val="-"/>
+      <w:lvlJc w:val="left"/>
+      <w:pPr>
+        <w:ind w:left="720" w:hanging="360"/>
+      </w:pPr>
+      <w:rPr>
+        <w:rFonts w:ascii="Calibri" w:eastAsiaTheme="minorHAnsi" w:hAnsi="Calibri" w:cs="Calibri" w:hint="default"/>
+      </w:rPr>
+    </w:lvl>
+    <w:lvl w:ilvl="1" w:tplc="08090003">
+      <w:start w:val="1"/>
+      <w:numFmt w:val="bullet"/>
+      <w:lvlText w:val="o"/>
+      <w:lvlJc w:val="left"/>
+      <w:pPr>
+        <w:ind w:left="1440" w:hanging="360"/>
+      </w:pPr>
+      <w:rPr>
+        <w:rFonts w:ascii="Courier New" w:hAnsi="Courier New" w:cs="Courier New" w:hint="default"/>
+      </w:rPr>
+    </w:lvl>
+    <w:lvl w:ilvl="2" w:tplc="08090005" w:tentative="1">
+      <w:start w:val="1"/>
+      <w:numFmt w:val="bullet"/>
+      <w:lvlText w:val=""/>
+      <w:lvlJc w:val="left"/>
+      <w:pPr>
+        <w:ind w:left="2160" w:hanging="360"/>
+      </w:pPr>
+      <w:rPr>
+        <w:rFonts w:ascii="Wingdings" w:hAnsi="Wingdings" w:hint="default"/>
+      </w:rPr>
+    </w:lvl>
+    <w:lvl w:ilvl="3" w:tplc="08090001" w:tentative="1">
+      <w:start w:val="1"/>
+      <w:numFmt w:val="bullet"/>
+      <w:lvlText w:val=""/>
+      <w:lvlJc w:val="left"/>
+      <w:pPr>
+        <w:ind w:left="2880" w:hanging="360"/>
+      </w:pPr>
+      <w:rPr>
+        <w:rFonts w:ascii="Symbol" w:hAnsi="Symbol" w:hint="default"/>
+      </w:rPr>
+    </w:lvl>
+    <w:lvl w:ilvl="4" w:tplc="08090003" w:tentative="1">
+      <w:start w:val="1"/>
+      <w:numFmt w:val="bullet"/>
+      <w:lvlText w:val="o"/>
+      <w:lvlJc w:val="left"/>
+      <w:pPr>
+        <w:ind w:left="3600" w:hanging="360"/>
+      </w:pPr>
+      <w:rPr>
+        <w:rFonts w:ascii="Courier New" w:hAnsi="Courier New" w:cs="Courier New" w:hint="default"/>
+      </w:rPr>
+    </w:lvl>
+    <w:lvl w:ilvl="5" w:tplc="08090005" w:tentative="1">
+      <w:start w:val="1"/>
+      <w:numFmt w:val="bullet"/>
+      <w:lvlText w:val=""/>
+      <w:lvlJc w:val="left"/>
+      <w:pPr>
+        <w:ind w:left="4320" w:hanging="360"/>
+      </w:pPr>
+      <w:rPr>
+        <w:rFonts w:ascii="Wingdings" w:hAnsi="Wingdings" w:hint="default"/>
+      </w:rPr>
+    </w:lvl>
+    <w:lvl w:ilvl="6" w:tplc="08090001" w:tentative="1">
+      <w:start w:val="1"/>
+      <w:numFmt w:val="bullet"/>
+      <w:lvlText w:val=""/>
+      <w:lvlJc w:val="left"/>
+      <w:pPr>
+        <w:ind w:left="5040" w:hanging="360"/>
+      </w:pPr>
+      <w:rPr>
+        <w:rFonts w:ascii="Symbol" w:hAnsi="Symbol" w:hint="default"/>
+      </w:rPr>
+    </w:lvl>
+    <w:lvl w:ilvl="7" w:tplc="08090003" w:tentative="1">
+      <w:start w:val="1"/>
+      <w:numFmt w:val="bullet"/>
+      <w:lvlText w:val="o"/>
+      <w:lvlJc w:val="left"/>
+      <w:pPr>
+        <w:ind w:left="5760" w:hanging="360"/>
+      </w:pPr>
+      <w:rPr>
+        <w:rFonts w:ascii="Courier New" w:hAnsi="Courier New" w:cs="Courier New" w:hint="default"/>
+      </w:rPr>
+    </w:lvl>
+    <w:lvl w:ilvl="8" w:tplc="08090005" w:tentative="1">
+      <w:start w:val="1"/>
+      <w:numFmt w:val="bullet"/>
+      <w:lvlText w:val=""/>
+      <w:lvlJc w:val="left"/>
+      <w:pPr>
+        <w:ind w:left="6480" w:hanging="360"/>
+      </w:pPr>
+      <w:rPr>
+        <w:rFonts w:ascii="Wingdings" w:hAnsi="Wingdings" w:hint="default"/>
+      </w:rPr>
+    </w:lvl>
+  </w:abstractNum>
+  <w:abstractNum w:abstractNumId="1" w15:restartNumberingAfterBreak="0">
+    <w:nsid w:val="2DE02977"/>
+    <w:multiLevelType w:val="hybridMultilevel"/>
+    <w:tmpl w:val="0BF65ADA"/>
+    <w:lvl w:ilvl="0" w:tplc="DDCC8774">
+      <w:numFmt w:val="bullet"/>
+      <w:lvlText w:val="-"/>
+      <w:lvlJc w:val="left"/>
+      <w:pPr>
+        <w:ind w:left="720" w:hanging="360"/>
+      </w:pPr>
+      <w:rPr>
+        <w:rFonts w:ascii="Calibri" w:eastAsiaTheme="minorHAnsi" w:hAnsi="Calibri" w:cs="Calibri" w:hint="default"/>
+      </w:rPr>
+    </w:lvl>
+    <w:lvl w:ilvl="1" w:tplc="08090003" w:tentative="1">
+      <w:start w:val="1"/>
+      <w:numFmt w:val="bullet"/>
+      <w:lvlText w:val="o"/>
+      <w:lvlJc w:val="left"/>
+      <w:pPr>
+        <w:ind w:left="1440" w:hanging="360"/>
+      </w:pPr>
+      <w:rPr>
+        <w:rFonts w:ascii="Courier New" w:hAnsi="Courier New" w:cs="Courier New" w:hint="default"/>
+      </w:rPr>
+    </w:lvl>
+    <w:lvl w:ilvl="2" w:tplc="08090005" w:tentative="1">
+      <w:start w:val="1"/>
+      <w:numFmt w:val="bullet"/>
+      <w:lvlText w:val=""/>
+      <w:lvlJc w:val="left"/>
+      <w:pPr>
+        <w:ind w:left="2160" w:hanging="360"/>
+      </w:pPr>
+      <w:rPr>
+        <w:rFonts w:ascii="Wingdings" w:hAnsi="Wingdings" w:hint="default"/>
+      </w:rPr>
+    </w:lvl>
+    <w:lvl w:ilvl="3" w:tplc="08090001" w:tentative="1">
+      <w:start w:val="1"/>
+      <w:numFmt w:val="bullet"/>
+      <w:lvlText w:val=""/>
+      <w:lvlJc w:val="left"/>
+      <w:pPr>
+        <w:ind w:left="2880" w:hanging="360"/>
+      </w:pPr>
+      <w:rPr>
+        <w:rFonts w:ascii="Symbol" w:hAnsi="Symbol" w:hint="default"/>
+      </w:rPr>
+    </w:lvl>
+    <w:lvl w:ilvl="4" w:tplc="08090003" w:tentative="1">
+      <w:start w:val="1"/>
+      <w:numFmt w:val="bullet"/>
+      <w:lvlText w:val="o"/>
+      <w:lvlJc w:val="left"/>
+      <w:pPr>
+        <w:ind w:left="3600" w:hanging="360"/>
+      </w:pPr>
+      <w:rPr>
+        <w:rFonts w:ascii="Courier New" w:hAnsi="Courier New" w:cs="Courier New" w:hint="default"/>
+      </w:rPr>
+    </w:lvl>
+    <w:lvl w:ilvl="5" w:tplc="08090005" w:tentative="1">
+      <w:start w:val="1"/>
+      <w:numFmt w:val="bullet"/>
+      <w:lvlText w:val=""/>
+      <w:lvlJc w:val="left"/>
+      <w:pPr>
+        <w:ind w:left="4320" w:hanging="360"/>
+      </w:pPr>
+      <w:rPr>
+        <w:rFonts w:ascii="Wingdings" w:hAnsi="Wingdings" w:hint="default"/>
+      </w:rPr>
+    </w:lvl>
+    <w:lvl w:ilvl="6" w:tplc="08090001" w:tentative="1">
+      <w:start w:val="1"/>
+      <w:numFmt w:val="bullet"/>
+      <w:lvlText w:val=""/>
+      <w:lvlJc w:val="left"/>
+      <w:pPr>
+        <w:ind w:left="5040" w:hanging="360"/>
+      </w:pPr>
+      <w:rPr>
+        <w:rFonts w:ascii="Symbol" w:hAnsi="Symbol" w:hint="default"/>
+      </w:rPr>
+    </w:lvl>
+    <w:lvl w:ilvl="7" w:tplc="08090003" w:tentative="1">
+      <w:start w:val="1"/>
+      <w:numFmt w:val="bullet"/>
+      <w:lvlText w:val="o"/>
+      <w:lvlJc w:val="left"/>
+      <w:pPr>
+        <w:ind w:left="5760" w:hanging="360"/>
+      </w:pPr>
+      <w:rPr>
+        <w:rFonts w:ascii="Courier New" w:hAnsi="Courier New" w:cs="Courier New" w:hint="default"/>
+      </w:rPr>
+    </w:lvl>
+    <w:lvl w:ilvl="8" w:tplc="08090005" w:tentative="1">
+      <w:start w:val="1"/>
+      <w:numFmt w:val="bullet"/>
+      <w:lvlText w:val=""/>
+      <w:lvlJc w:val="left"/>
+      <w:pPr>
+        <w:ind w:left="6480" w:hanging="360"/>
+      </w:pPr>
+      <w:rPr>
+        <w:rFonts w:ascii="Wingdings" w:hAnsi="Wingdings" w:hint="default"/>
+      </w:rPr>
+    </w:lvl>
+  </w:abstractNum>
+  <w:abstractNum w:abstractNumId="2" w15:restartNumberingAfterBreak="0">
     <w:nsid w:val="43957B6F"/>
     <w:multiLevelType w:val="hybridMultilevel"/>
     <w:tmpl w:val="46E2E424"/>
@@ -805,7 +1806,7 @@
       </w:rPr>
     </w:lvl>
   </w:abstractNum>
-  <w:abstractNum w:abstractNumId="1" w15:restartNumberingAfterBreak="0">
+  <w:abstractNum w:abstractNumId="3" w15:restartNumberingAfterBreak="0">
     <w:nsid w:val="6E207DEC"/>
     <w:multiLevelType w:val="hybridMultilevel"/>
     <w:tmpl w:val="16309AAE"/>
@@ -918,9 +1919,15 @@
     </w:lvl>
   </w:abstractNum>
   <w:num w:numId="1">
+    <w:abstractNumId w:val="2"/>
+  </w:num>
+  <w:num w:numId="2">
+    <w:abstractNumId w:val="3"/>
+  </w:num>
+  <w:num w:numId="3">
     <w:abstractNumId w:val="0"/>
   </w:num>
-  <w:num w:numId="2">
+  <w:num w:numId="4">
     <w:abstractNumId w:val="1"/>
   </w:num>
 </w:numbering>
@@ -1378,6 +2385,74 @@
       <w:u w:val="single"/>
     </w:rPr>
   </w:style>
+  <w:style w:type="paragraph" w:styleId="HTML-voorafopgemaakt">
+    <w:name w:val="HTML Preformatted"/>
+    <w:basedOn w:val="Standaard"/>
+    <w:link w:val="HTML-voorafopgemaaktChar"/>
+    <w:uiPriority w:val="99"/>
+    <w:semiHidden/>
+    <w:unhideWhenUsed/>
+    <w:rsid w:val="00771925"/>
+    <w:pPr>
+      <w:tabs>
+        <w:tab w:val="left" w:pos="916"/>
+        <w:tab w:val="left" w:pos="1832"/>
+        <w:tab w:val="left" w:pos="2748"/>
+        <w:tab w:val="left" w:pos="3664"/>
+        <w:tab w:val="left" w:pos="4580"/>
+        <w:tab w:val="left" w:pos="5496"/>
+        <w:tab w:val="left" w:pos="6412"/>
+        <w:tab w:val="left" w:pos="7328"/>
+        <w:tab w:val="left" w:pos="8244"/>
+        <w:tab w:val="left" w:pos="9160"/>
+        <w:tab w:val="left" w:pos="10076"/>
+        <w:tab w:val="left" w:pos="10992"/>
+        <w:tab w:val="left" w:pos="11908"/>
+        <w:tab w:val="left" w:pos="12824"/>
+        <w:tab w:val="left" w:pos="13740"/>
+        <w:tab w:val="left" w:pos="14656"/>
+      </w:tabs>
+      <w:spacing w:after="0" w:line="240" w:lineRule="auto"/>
+    </w:pPr>
+    <w:rPr>
+      <w:rFonts w:ascii="Courier New" w:eastAsia="Times New Roman" w:hAnsi="Courier New" w:cs="Courier New"/>
+      <w:sz w:val="20"/>
+      <w:szCs w:val="20"/>
+      <w:lang w:eastAsia="en-GB"/>
+    </w:rPr>
+  </w:style>
+  <w:style w:type="character" w:customStyle="1" w:styleId="HTML-voorafopgemaaktChar">
+    <w:name w:val="HTML - vooraf opgemaakt Char"/>
+    <w:basedOn w:val="Standaardalinea-lettertype"/>
+    <w:link w:val="HTML-voorafopgemaakt"/>
+    <w:uiPriority w:val="99"/>
+    <w:semiHidden/>
+    <w:rsid w:val="00771925"/>
+    <w:rPr>
+      <w:rFonts w:ascii="Courier New" w:eastAsia="Times New Roman" w:hAnsi="Courier New" w:cs="Courier New"/>
+      <w:sz w:val="20"/>
+      <w:szCs w:val="20"/>
+      <w:lang w:val="en-GB" w:eastAsia="en-GB"/>
+    </w:rPr>
+  </w:style>
+  <w:style w:type="character" w:styleId="HTMLCode">
+    <w:name w:val="HTML Code"/>
+    <w:basedOn w:val="Standaardalinea-lettertype"/>
+    <w:uiPriority w:val="99"/>
+    <w:semiHidden/>
+    <w:unhideWhenUsed/>
+    <w:rsid w:val="00771925"/>
+    <w:rPr>
+      <w:rFonts w:ascii="Courier New" w:eastAsia="Times New Roman" w:hAnsi="Courier New" w:cs="Courier New"/>
+      <w:sz w:val="20"/>
+      <w:szCs w:val="20"/>
+    </w:rPr>
+  </w:style>
+  <w:style w:type="character" w:customStyle="1" w:styleId="token">
+    <w:name w:val="token"/>
+    <w:basedOn w:val="Standaardalinea-lettertype"/>
+    <w:rsid w:val="00771925"/>
+  </w:style>
 </w:styles>
 </file>
 
